--- a/Project-Sinner-Ghospel-of-....docx
+++ b/Project-Sinner-Ghospel-of-....docx
@@ -3,303 +3,709 @@
 <w:document xmlns:wpc="http://schemas.microsoft.com/office/word/2010/wordprocessingCanvas" xmlns:mc="http://schemas.openxmlformats.org/markup-compatibility/2006" xmlns:o="urn:schemas-microsoft-com:office:office" xmlns:r="http://schemas.openxmlformats.org/officeDocument/2006/relationships" xmlns:m="http://schemas.openxmlformats.org/officeDocument/2006/math" xmlns:v="urn:schemas-microsoft-com:vml" xmlns:wp14="http://schemas.microsoft.com/office/word/2010/wordprocessingDrawing" xmlns:wp="http://schemas.openxmlformats.org/drawingml/2006/wordprocessingDrawing" xmlns:w10="urn:schemas-microsoft-com:office:word" xmlns:w="http://schemas.openxmlformats.org/wordprocessingml/2006/main" xmlns:w14="http://schemas.microsoft.com/office/word/2010/wordml" xmlns:w15="http://schemas.microsoft.com/office/word/2012/wordml" xmlns:wpg="http://schemas.microsoft.com/office/word/2010/wordprocessingGroup" xmlns:wpi="http://schemas.microsoft.com/office/word/2010/wordprocessingInk" xmlns:wne="http://schemas.microsoft.com/office/word/2006/wordml" xmlns:wps="http://schemas.microsoft.com/office/word/2010/wordprocessingShape" mc:Ignorable="w14 w15 wp14">
   <w:body>
     <w:p>
-      <w:proofErr w:type="spellStart"/>
-      <w:r>
-        <w:t>Projetc</w:t>
-      </w:r>
-      <w:proofErr w:type="spellEnd"/>
+      <w:r>
+        <w:t xml:space="preserve">Projetc Sinner: Sinner’s Ghost </w:t>
+      </w:r>
+    </w:p>
+    <w:p>
+      <w:r>
+        <w:t>Enredo</w:t>
+      </w:r>
+      <w:r>
+        <w:t xml:space="preserve">: </w:t>
+      </w:r>
+    </w:p>
+    <w:p>
+      <w:r>
+        <w:tab/>
+      </w:r>
+      <w:r>
+        <w:t>Marcus Velasques</w:t>
+      </w:r>
+      <w:r>
+        <w:t xml:space="preserve"> era um homem de me</w:t>
+      </w:r>
+      <w:r>
+        <w:t>ia idade que residia em alguma local nos arredores da cidade de Poa/Ny</w:t>
+      </w:r>
+      <w:r>
+        <w:t xml:space="preserve">, no estado de Rio Grande do Sul, </w:t>
+      </w:r>
+      <w:r>
+        <w:t xml:space="preserve">Brasil. </w:t>
+      </w:r>
+      <w:r>
+        <w:t>Tinha problemas com distúrbios de personalidade, hiperatividade e bipolaridade, tais que o deixavam a beira entre “doente” e “sociopata”</w:t>
+      </w:r>
+      <w:r>
+        <w:t>: Conseguia conviver em sociedade graças a remédios controlados</w:t>
+      </w:r>
+      <w:r>
+        <w:t>. Era casado co</w:t>
+      </w:r>
+      <w:r>
+        <w:t>m Linda Velasques, uma mulher</w:t>
+      </w:r>
+      <w:r>
+        <w:t xml:space="preserve"> pouco mais nova que ele. Ambos viviam uma vida normal, com Marcus trabalhando como técnico em informática e a sua esposa numa imobiliária. </w:t>
+      </w:r>
+      <w:r>
+        <w:t>Até o dia da morte de sua mãe: Um evento que o abalou a pont</w:t>
+      </w:r>
+      <w:r>
+        <w:t>o de abandonar seu trabalho e remédios</w:t>
+      </w:r>
+      <w:r>
+        <w:t xml:space="preserve">. </w:t>
+      </w:r>
+      <w:r>
+        <w:t>Na quarta noite de luto, Marcus ainda abalado, discute com sua esposa e a assassina a sangue frio</w:t>
+      </w:r>
+      <w:r>
+        <w:t>. Seu distúrbio estava tão severo, a ponto de sentir prazer em cada golpe, e ainda filmar com sua câmera certos momentos da tortura</w:t>
+      </w:r>
+      <w:r>
+        <w:t xml:space="preserve"> na banheira</w:t>
+      </w:r>
+      <w:r>
+        <w:t>:</w:t>
+      </w:r>
+      <w:r>
+        <w:t xml:space="preserve"> Atitude que o fizera se arrepender tanto a ponto de bater com a própria cabeça na parede</w:t>
+      </w:r>
+      <w:r>
+        <w:t xml:space="preserve"> da sala</w:t>
+      </w:r>
+      <w:r>
+        <w:t>,</w:t>
+      </w:r>
+      <w:r>
+        <w:t xml:space="preserve"> várias e várias vezes. O mesmo acorda no meio da sala, </w:t>
+      </w:r>
+      <w:r>
+        <w:t>desprovido</w:t>
+      </w:r>
+      <w:r>
+        <w:t xml:space="preserve"> de qualquer memória e in</w:t>
+      </w:r>
+      <w:r>
+        <w:t>capaz de distinguir a realidade da fantasia, vaga pela sua casa</w:t>
+      </w:r>
+      <w:r>
+        <w:t xml:space="preserve"> com a mesma câm</w:t>
+      </w:r>
+      <w:r>
+        <w:t xml:space="preserve">era cujo usara para gravar a tortura em sua esposa. </w:t>
+      </w:r>
+    </w:p>
+    <w:p/>
+    <w:p>
+      <w:r>
+        <w:t xml:space="preserve">*Achar os </w:t>
+      </w:r>
+      <w:r>
+        <w:rPr>
+          <w:b/>
+        </w:rPr>
+        <w:t>coletáveis</w:t>
+      </w:r>
       <w:r>
         <w:t xml:space="preserve"> </w:t>
       </w:r>
-      <w:proofErr w:type="spellStart"/>
-      <w:r>
-        <w:t>Sinner</w:t>
-      </w:r>
-      <w:proofErr w:type="spellEnd"/>
+      <w:r>
+        <w:t xml:space="preserve">(Desbloqueia conquista) </w:t>
+      </w:r>
+      <w:r>
+        <w:t xml:space="preserve">estará disponível independente do loop, contando que os </w:t>
+      </w:r>
+      <w:r>
+        <w:t>cômodos</w:t>
+      </w:r>
+      <w:r>
+        <w:t xml:space="preserve"> em questão estejam abertos:</w:t>
+      </w:r>
+    </w:p>
+    <w:p>
+      <w:pPr>
+        <w:rPr>
+          <w:b/>
+        </w:rPr>
+      </w:pPr>
+      <w:r>
+        <w:t>-</w:t>
+      </w:r>
+      <w:r>
+        <w:t xml:space="preserve"> Grampo embaixo da cama no quarto do Figh</w:t>
+      </w:r>
+      <w:r>
+        <w:t>ter</w:t>
+      </w:r>
+      <w:r>
+        <w:t xml:space="preserve"> Thrash poderá abrir a gaveta trancada </w:t>
+      </w:r>
+      <w:r>
+        <w:t xml:space="preserve">no pia da cozinha. Recompensa: </w:t>
+      </w:r>
+      <w:r>
+        <w:rPr>
+          <w:b/>
+        </w:rPr>
+        <w:t xml:space="preserve">Lanterna </w:t>
+      </w:r>
+    </w:p>
+    <w:p>
+      <w:r>
+        <w:softHyphen/>
+        <w:t xml:space="preserve">- Chave </w:t>
+      </w:r>
+      <w:r>
+        <w:t xml:space="preserve">do banheiro de serviço, encontrada atrás </w:t>
+      </w:r>
+    </w:p>
+    <w:p/>
+    <w:p>
+      <w:r>
+        <w:t>Loop 1:</w:t>
+      </w:r>
+      <w:r>
+        <w:t xml:space="preserve"> Introdução as</w:t>
+      </w:r>
+      <w:r>
+        <w:t xml:space="preserve"> mecânicas</w:t>
+      </w:r>
       <w:r>
         <w:t xml:space="preserve">: </w:t>
       </w:r>
-      <w:proofErr w:type="spellStart"/>
-      <w:r>
-        <w:t>Sinner’s</w:t>
-      </w:r>
-      <w:proofErr w:type="spellEnd"/>
-      <w:r>
-        <w:t xml:space="preserve"> Ghost </w:t>
-      </w:r>
-    </w:p>
-    <w:p>
-      <w:r>
-        <w:t>Enredo</w:t>
+      <w:r>
+        <w:t xml:space="preserve"> </w:t>
+      </w:r>
+    </w:p>
+    <w:p>
+      <w:r>
+        <w:t>08/10/1996</w:t>
+      </w:r>
+    </w:p>
+    <w:p>
+      <w:r>
+        <w:tab/>
+      </w:r>
+      <w:r>
+        <w:tab/>
+      </w:r>
+      <w:r>
+        <w:tab/>
+      </w:r>
+      <w:r>
+        <w:tab/>
+      </w:r>
+      <w:r>
+        <w:tab/>
+        <w:t xml:space="preserve">        Marcus acorda </w:t>
+      </w:r>
+      <w:r>
+        <w:t xml:space="preserve">no meio da sala, encima do tapete. </w:t>
+      </w:r>
+      <w:r>
+        <w:rPr>
+          <w:b/>
+        </w:rPr>
+        <w:t>Animaçã</w:t>
+      </w:r>
+      <w:r>
+        <w:rPr>
+          <w:b/>
+        </w:rPr>
+        <w:t>o é mostrada apenas por sons de câmera ligando.</w:t>
+      </w:r>
+      <w:r>
+        <w:t xml:space="preserve"> A câmera liga quando o </w:t>
+      </w:r>
+      <w:r>
+        <w:rPr>
+          <w:i/>
+        </w:rPr>
+        <w:t xml:space="preserve">protagonista </w:t>
+      </w:r>
+      <w:r>
+        <w:t xml:space="preserve">já está de pé. </w:t>
+      </w:r>
+      <w:r>
+        <w:t xml:space="preserve">A exploração começa. </w:t>
+      </w:r>
+      <w:r>
+        <w:br/>
+        <w:t xml:space="preserve">Gavetas e armários (feitos para interação) permanecem trancados.  </w:t>
+      </w:r>
+    </w:p>
+    <w:p>
+      <w:r>
+        <w:br/>
+      </w:r>
+      <w:r>
+        <w:t>Luzes acesas: Abajur da sa</w:t>
+      </w:r>
+      <w:r>
+        <w:t>la e</w:t>
+      </w:r>
+      <w:r>
+        <w:t xml:space="preserve"> lâmpada piscando na lavanderia</w:t>
+      </w:r>
+      <w:r>
+        <w:t>.</w:t>
+      </w:r>
+      <w:r>
+        <w:t xml:space="preserve"> </w:t>
+      </w:r>
+    </w:p>
+    <w:p>
+      <w:r>
+        <w:t xml:space="preserve">Sons: </w:t>
+      </w:r>
+      <w:r>
+        <w:t>Galhos batendo na janela, passos pesados ocorrendo muito ocasionalmente no andar de c</w:t>
+      </w:r>
+      <w:r>
+        <w:t>ima (de</w:t>
+      </w:r>
+      <w:r>
+        <w:t xml:space="preserve"> cinco a cinco minutos), chiados da câmera. </w:t>
+      </w:r>
+    </w:p>
+    <w:p>
+      <w:pPr>
+        <w:rPr>
+          <w:b/>
+          <w:i/>
+        </w:rPr>
+      </w:pPr>
+      <w:r>
+        <w:t>Locais acessiveis</w:t>
       </w:r>
       <w:r>
         <w:t xml:space="preserve">: </w:t>
       </w:r>
-    </w:p>
-    <w:p>
-      <w:r>
-        <w:tab/>
-      </w:r>
-      <w:r>
-        <w:t>Marcus Velasques</w:t>
-      </w:r>
-      <w:r>
-        <w:t xml:space="preserve"> era um homem de meia idade que residia em alguma cidade localizada nos arredores da serra do estado do Rio Grande do Sul no Brasil. </w:t>
-      </w:r>
-      <w:r>
-        <w:t>Tinha problemas com distúrbios de personalidade, hiperatividade e bipolaridade, tais que o deixavam a beira entre “doente” e “</w:t>
-      </w:r>
-      <w:proofErr w:type="spellStart"/>
-      <w:r>
-        <w:t>sociopata</w:t>
-      </w:r>
-      <w:proofErr w:type="spellEnd"/>
-      <w:r>
-        <w:t>”</w:t>
-      </w:r>
-      <w:r>
-        <w:t>: Conseguia conviver em sociedade graças a remédios controlados</w:t>
-      </w:r>
-      <w:r>
-        <w:t>. Era casado co</w:t>
-      </w:r>
-      <w:r>
-        <w:t>m Linda Velasques, uma mulher</w:t>
-      </w:r>
-      <w:r>
-        <w:t xml:space="preserve"> pouco mais nova que ele. Ambos viviam uma vida normal, com Marcus trabalhando como técnico em informática e a sua esposa numa imobiliária. </w:t>
-      </w:r>
-      <w:r>
-        <w:t>Até o dia da morte de sua mãe: Um evento que o abalou a pont</w:t>
-      </w:r>
-      <w:r>
-        <w:t>o de abandonar seu trabalho e remédios</w:t>
-      </w:r>
-      <w:r>
+      <w:r>
+        <w:rPr>
+          <w:b/>
+        </w:rPr>
+        <w:t>Sala, cozinha e</w:t>
+      </w:r>
+      <w:r>
+        <w:rPr>
+          <w:b/>
+        </w:rPr>
+        <w:t xml:space="preserve"> l</w:t>
+      </w:r>
+      <w:r>
+        <w:rPr>
+          <w:b/>
+        </w:rPr>
+        <w:t>avanderia</w:t>
+      </w:r>
+      <w:r>
+        <w:rPr>
+          <w:b/>
+          <w:i/>
+        </w:rPr>
         <w:t xml:space="preserve">. </w:t>
       </w:r>
       <w:r>
-        <w:t>Na quarta noite de luto, Marcus ainda abalado, discute com sua esposa e a assassina a sangue frio</w:t>
-      </w:r>
-      <w:r>
-        <w:t>. Seu distúrbio estava tão severo, a ponto de sentir prazer em cada golpe, e ainda filmar com sua câmera certos momentos da tortura</w:t>
-      </w:r>
-      <w:r>
-        <w:t xml:space="preserve"> na banheira do banheiro</w:t>
+        <w:rPr>
+          <w:b/>
+          <w:i/>
+        </w:rPr>
+        <w:br/>
+      </w:r>
+    </w:p>
+    <w:p>
+      <w:r>
+        <w:lastRenderedPageBreak/>
+        <w:tab/>
+      </w:r>
+      <w:r>
+        <w:tab/>
+      </w:r>
+      <w:r>
+        <w:tab/>
+      </w:r>
+      <w:r>
+        <w:tab/>
+      </w:r>
+      <w:r>
+        <w:tab/>
+        <w:t xml:space="preserve">        </w:t>
+      </w:r>
+      <w:r>
+        <w:t xml:space="preserve"> </w:t>
+      </w:r>
+      <w:r>
+        <w:t>Loop apenas é finalizado após uma chave simples e cinza ser encontrada atrás da máquina de lavar, na área de serviço.</w:t>
+      </w:r>
+      <w:r>
+        <w:t xml:space="preserve"> </w:t>
+      </w:r>
+      <w:r>
+        <w:t>A luz da cozinha apaga de vez. 10 segundos leva</w:t>
+      </w:r>
+      <w:r>
+        <w:t>m</w:t>
+      </w:r>
+      <w:r>
+        <w:t xml:space="preserve"> para a câmera ser coberta por estática. </w:t>
+      </w:r>
+      <w:r>
+        <w:rPr>
+          <w:b/>
+        </w:rPr>
+        <w:t>O loop termina.</w:t>
+      </w:r>
+      <w:r>
+        <w:t xml:space="preserve"> </w:t>
+      </w:r>
+      <w:r>
+        <w:t xml:space="preserve"> </w:t>
+      </w:r>
+    </w:p>
+    <w:p/>
+    <w:p>
+      <w:r>
+        <w:t>Loop 2:</w:t>
+      </w:r>
+      <w:r>
+        <w:t xml:space="preserve"> </w:t>
+      </w:r>
+      <w:r>
+        <w:t>Quartos abertos</w:t>
       </w:r>
       <w:r>
         <w:t>:</w:t>
       </w:r>
-      <w:r>
-        <w:t xml:space="preserve"> Atitude que o fizera se arrepender tanto a ponto de bater com a própria cabeça na parede</w:t>
-      </w:r>
-      <w:r>
-        <w:t>,</w:t>
-      </w:r>
-      <w:r>
-        <w:t xml:space="preserve"> várias e várias vezes. O mesmo acorda no meio da sala, </w:t>
-      </w:r>
-      <w:r>
-        <w:t>desprovido</w:t>
-      </w:r>
-      <w:r>
-        <w:t xml:space="preserve"> de qualquer memória e sem ser capaz de distinguir a realidade da fantasia, vaga pela sua casa</w:t>
-      </w:r>
-      <w:r>
-        <w:t xml:space="preserve"> com a mesma câm</w:t>
-      </w:r>
-      <w:r>
-        <w:t xml:space="preserve">era cujo usara para gravar a tortura em sua esposa. </w:t>
-      </w:r>
-    </w:p>
-    <w:p>
-      <w:r>
-        <w:t>Loop 1:</w:t>
-      </w:r>
-      <w:r>
-        <w:t xml:space="preserve"> Introdução as</w:t>
-      </w:r>
-      <w:r>
-        <w:t xml:space="preserve"> mecânicas</w:t>
+    </w:p>
+    <w:p>
+      <w:r>
+        <w:t>08/10/1996</w:t>
+      </w:r>
+    </w:p>
+    <w:p>
+      <w:r>
+        <w:tab/>
+      </w:r>
+      <w:r>
+        <w:tab/>
+      </w:r>
+      <w:r>
+        <w:tab/>
+      </w:r>
+      <w:r>
+        <w:tab/>
+        <w:t xml:space="preserve">        </w:t>
+      </w:r>
+      <w:r>
+        <w:t xml:space="preserve">                Player retorna à</w:t>
+      </w:r>
+      <w:r>
+        <w:t xml:space="preserve"> sala. </w:t>
+      </w:r>
+      <w:r>
+        <w:t>Ambos os quartos estão abertos, com a porta do co</w:t>
+      </w:r>
+      <w:r>
+        <w:t>rredor dos quartos também aberta</w:t>
+      </w:r>
+      <w:r>
+        <w:t xml:space="preserve">. </w:t>
+      </w:r>
+      <w:r>
+        <w:t xml:space="preserve">Armários e gavetas continuam trancadas. </w:t>
+      </w:r>
+    </w:p>
+    <w:p>
+      <w:pPr>
+        <w:rPr>
+          <w:b/>
+        </w:rPr>
+      </w:pPr>
+      <w:r>
+        <w:t xml:space="preserve">Luzes acesas: </w:t>
+      </w:r>
+      <w:r>
+        <w:rPr>
+          <w:b/>
+        </w:rPr>
+        <w:t>Abajur da sala, corredor dos quarto</w:t>
+      </w:r>
+      <w:r>
+        <w:rPr>
+          <w:b/>
+        </w:rPr>
+        <w:t xml:space="preserve">s, quarto do Fighter Thrash. </w:t>
+      </w:r>
+    </w:p>
+    <w:p>
+      <w:r>
+        <w:t xml:space="preserve">Sons: </w:t>
+      </w:r>
+      <w:r>
+        <w:t>Galhos batendo na janela</w:t>
+      </w:r>
+      <w:r>
+        <w:t xml:space="preserve">, </w:t>
+      </w:r>
+      <w:r>
+        <w:t>chiados da câmera</w:t>
+      </w:r>
+      <w:r>
+        <w:t xml:space="preserve">, e trovões ocasionais.  </w:t>
+      </w:r>
+    </w:p>
+    <w:p>
+      <w:pPr>
+        <w:rPr>
+          <w:b/>
+        </w:rPr>
+      </w:pPr>
+      <w:r>
+        <w:t xml:space="preserve">Locais acessíveis: </w:t>
+      </w:r>
+      <w:r>
+        <w:rPr>
+          <w:b/>
+        </w:rPr>
+        <w:t xml:space="preserve">Sala, cozinha, lavanderia, corredor dos quartos e quartos. </w:t>
+      </w:r>
+    </w:p>
+    <w:p>
+      <w:pPr>
+        <w:rPr>
+          <w:b/>
+        </w:rPr>
+      </w:pPr>
+    </w:p>
+    <w:p>
+      <w:r>
+        <w:rPr>
+          <w:b/>
+        </w:rPr>
+        <w:tab/>
+      </w:r>
+      <w:r>
+        <w:rPr>
+          <w:b/>
+        </w:rPr>
+        <w:tab/>
+      </w:r>
+      <w:r>
+        <w:rPr>
+          <w:b/>
+        </w:rPr>
+        <w:tab/>
+      </w:r>
+      <w:r>
+        <w:rPr>
+          <w:b/>
+        </w:rPr>
+        <w:tab/>
+      </w:r>
+      <w:r>
+        <w:rPr>
+          <w:b/>
+        </w:rPr>
+        <w:tab/>
+        <w:t xml:space="preserve">          </w:t>
+      </w:r>
+      <w:r>
+        <w:t>Player</w:t>
+      </w:r>
+      <w:r>
+        <w:t xml:space="preserve"> explora os quartos. No quarto do Fighter Thrash, cujo está com a luz acessa, </w:t>
+      </w:r>
+      <w:r>
+        <w:t xml:space="preserve">TV </w:t>
+      </w:r>
+      <w:r>
+        <w:t>ligar</w:t>
+      </w:r>
+      <w:r>
+        <w:t xml:space="preserve">á de repente, apenas soando estática. </w:t>
+      </w:r>
+      <w:r>
+        <w:t xml:space="preserve">Um isqueiro será achado no criado mudo, </w:t>
+      </w:r>
+      <w:r>
+        <w:t>item que</w:t>
+      </w:r>
+      <w:r>
+        <w:t xml:space="preserve"> dará</w:t>
+      </w:r>
+      <w:r>
+        <w:t xml:space="preserve"> ao Player</w:t>
+      </w:r>
+      <w:r>
+        <w:t xml:space="preserve"> </w:t>
+      </w:r>
+      <w:r>
+        <w:t>a</w:t>
+      </w:r>
+      <w:r>
+        <w:t xml:space="preserve"> chance de partir p</w:t>
+      </w:r>
+      <w:r>
+        <w:t xml:space="preserve">ara o quarto da mãe do Fighter. </w:t>
+      </w:r>
+      <w:r>
+        <w:t xml:space="preserve">Explorando em meio a escuridão, </w:t>
+      </w:r>
+      <w:r>
+        <w:t xml:space="preserve">a porta será fechada com uma forte batida. </w:t>
+      </w:r>
+      <w:r>
+        <w:rPr>
+          <w:b/>
+        </w:rPr>
+        <w:t>O loop termina</w:t>
+      </w:r>
+      <w:r>
+        <w:t xml:space="preserve">. </w:t>
+      </w:r>
+    </w:p>
+    <w:p/>
+    <w:p>
+      <w:r>
+        <w:t>Loo</w:t>
+      </w:r>
+      <w:r>
+        <w:t>p 3</w:t>
       </w:r>
       <w:r>
         <w:t xml:space="preserve">: </w:t>
+      </w:r>
+    </w:p>
+    <w:p>
+      <w:r>
+        <w:t>10/10/1996</w:t>
       </w:r>
       <w:bookmarkStart w:id="0" w:name="_GoBack"/>
       <w:bookmarkEnd w:id="0"/>
-    </w:p>
-    <w:p>
-      <w:r>
-        <w:tab/>
-      </w:r>
-      <w:r>
-        <w:tab/>
-      </w:r>
-      <w:r>
-        <w:tab/>
-      </w:r>
-      <w:r>
-        <w:tab/>
-      </w:r>
-      <w:r>
-        <w:tab/>
-        <w:t xml:space="preserve">        Marcus acorda </w:t>
-      </w:r>
-      <w:r>
-        <w:t xml:space="preserve">no meio da sala, encima do tapete. </w:t>
-      </w:r>
-      <w:r>
-        <w:rPr>
-          <w:b/>
-        </w:rPr>
-        <w:t>Animaçã</w:t>
-      </w:r>
-      <w:r>
-        <w:rPr>
-          <w:b/>
-        </w:rPr>
-        <w:t>o é mostrada apenas por sons de câmera ligando.</w:t>
-      </w:r>
-      <w:r>
-        <w:t xml:space="preserve"> A câmera liga quando o </w:t>
-      </w:r>
-      <w:r>
-        <w:rPr>
-          <w:i/>
-        </w:rPr>
-        <w:t xml:space="preserve">protagonista </w:t>
-      </w:r>
-      <w:r>
-        <w:t xml:space="preserve">já está de pé. </w:t>
-      </w:r>
-      <w:r>
-        <w:t xml:space="preserve">A exploração começa. </w:t>
-      </w:r>
-      <w:r>
-        <w:br/>
-        <w:t xml:space="preserve">Gavetas e armários (feitos para interação) permanecem trancados.  </w:t>
-      </w:r>
-    </w:p>
-    <w:p>
-      <w:r>
-        <w:br/>
-      </w:r>
-      <w:r>
-        <w:t>Luzes acesas:</w:t>
-      </w:r>
-      <w:r>
-        <w:t xml:space="preserve"> Abajur da sa</w:t>
-      </w:r>
-      <w:r>
-        <w:t>la e lâmpada piscando na cozinha.</w:t>
+      <w:r>
+        <w:tab/>
+        <w:t xml:space="preserve">        </w:t>
+      </w:r>
+      <w:r>
+        <w:t xml:space="preserve">   </w:t>
       </w:r>
       <w:r>
         <w:t xml:space="preserve"> </w:t>
       </w:r>
-    </w:p>
-    <w:p>
-      <w:r>
-        <w:t xml:space="preserve">Sons: </w:t>
-      </w:r>
-      <w:r>
-        <w:t xml:space="preserve">Galhos batendo na janela, passos pesados ocorrendo muito ocasionalmente no andar de cima (de cinco a cinco minutos). </w:t>
+      <w:r>
+        <w:t xml:space="preserve"> </w:t>
+      </w:r>
+    </w:p>
+    <w:p>
+      <w:r>
+        <w:tab/>
+      </w:r>
+      <w:r>
+        <w:tab/>
+      </w:r>
+      <w:r>
+        <w:tab/>
+      </w:r>
+      <w:r>
+        <w:tab/>
+      </w:r>
+      <w:r>
+        <w:tab/>
+      </w:r>
+      <w:r>
+        <w:tab/>
+        <w:t>P</w:t>
+      </w:r>
+    </w:p>
+    <w:p/>
+    <w:p/>
+    <w:p>
+      <w:r>
+        <w:rPr>
+          <w:b/>
+        </w:rPr>
+        <w:tab/>
+      </w:r>
+      <w:r>
+        <w:rPr>
+          <w:b/>
+        </w:rPr>
+        <w:tab/>
+      </w:r>
+      <w:r>
+        <w:rPr>
+          <w:b/>
+        </w:rPr>
+        <w:tab/>
+      </w:r>
+      <w:r>
+        <w:rPr>
+          <w:b/>
+        </w:rPr>
+        <w:tab/>
+      </w:r>
+      <w:r>
+        <w:rPr>
+          <w:b/>
+        </w:rPr>
+        <w:tab/>
+        <w:t xml:space="preserve">          </w:t>
       </w:r>
     </w:p>
     <w:p>
       <w:pPr>
         <w:rPr>
           <w:b/>
-          <w:i/>
         </w:rPr>
       </w:pPr>
-      <w:r>
-        <w:t xml:space="preserve">Portas abertas: </w:t>
-      </w:r>
-      <w:r>
-        <w:rPr>
-          <w:b/>
-        </w:rPr>
-        <w:t xml:space="preserve">Sala, cozinha, lavanderia e banheiro de serviço </w:t>
-      </w:r>
-      <w:r>
-        <w:rPr>
-          <w:b/>
-        </w:rPr>
-        <w:t>ACESSIVEIS</w:t>
-      </w:r>
-      <w:r>
-        <w:rPr>
-          <w:b/>
-          <w:i/>
-        </w:rPr>
-        <w:t xml:space="preserve">. </w:t>
-      </w:r>
-      <w:r>
-        <w:rPr>
-          <w:b/>
-          <w:i/>
-        </w:rPr>
-        <w:br/>
-      </w:r>
-    </w:p>
-    <w:p>
-      <w:r>
-        <w:tab/>
-      </w:r>
-      <w:r>
-        <w:tab/>
-      </w:r>
-      <w:r>
-        <w:tab/>
-      </w:r>
-      <w:r>
-        <w:tab/>
-      </w:r>
-      <w:r>
-        <w:tab/>
-        <w:t xml:space="preserve">        Loop apenas é finalizado após uma chave simples e cinza ser encontrada atrás da máquina de lavar, na área de serviço.</w:t>
-      </w:r>
-      <w:r>
+    </w:p>
+    <w:p>
+      <w:r>
+        <w:rPr>
+          <w:b/>
+        </w:rPr>
+        <w:tab/>
+      </w:r>
+      <w:r>
+        <w:rPr>
+          <w:b/>
+        </w:rPr>
+        <w:tab/>
+      </w:r>
+      <w:r>
+        <w:rPr>
+          <w:b/>
+        </w:rPr>
+        <w:tab/>
+      </w:r>
+      <w:r>
+        <w:rPr>
+          <w:b/>
+        </w:rPr>
+        <w:tab/>
+      </w:r>
+      <w:r>
+        <w:rPr>
+          <w:b/>
+        </w:rPr>
+        <w:tab/>
+        <w:t xml:space="preserve">       </w:t>
+      </w:r>
+      <w:r>
+        <w:rPr>
+          <w:b/>
+        </w:rPr>
+        <w:t xml:space="preserve">   </w:t>
+      </w:r>
+      <w:r>
+        <w:rPr>
+          <w:b/>
+        </w:rPr>
         <w:t xml:space="preserve"> </w:t>
-      </w:r>
-      <w:r>
-        <w:t>A luz da cozinha apaga de vez. 10 segundos leva</w:t>
-      </w:r>
-      <w:r>
-        <w:t>m</w:t>
-      </w:r>
-      <w:r>
-        <w:t xml:space="preserve"> para a câmera ser coberta por estática. </w:t>
-      </w:r>
-      <w:r>
-        <w:rPr>
-          <w:b/>
-        </w:rPr>
-        <w:t>O loop termina.</w:t>
-      </w:r>
-      <w:r>
-        <w:t xml:space="preserve"> </w:t>
-      </w:r>
-      <w:r>
-        <w:t xml:space="preserve"> </w:t>
-      </w:r>
-    </w:p>
-    <w:p/>
-    <w:p>
-      <w:r>
-        <w:t>Loop 2</w:t>
-      </w:r>
-      <w:r>
-        <w:t>:</w:t>
-      </w:r>
-      <w:r>
-        <w:t xml:space="preserve"> </w:t>
-      </w:r>
-      <w:r>
-        <w:t>Quartos abertos</w:t>
-      </w:r>
-      <w:r>
-        <w:t>:</w:t>
       </w:r>
     </w:p>
     <w:p>
@@ -783,6 +1189,7 @@
   <w:style w:type="character" w:default="1" w:styleId="Fontepargpadro">
     <w:name w:val="Default Paragraph Font"/>
     <w:uiPriority w:val="1"/>
+    <w:semiHidden/>
     <w:unhideWhenUsed/>
   </w:style>
   <w:style w:type="table" w:default="1" w:styleId="Tabelanormal">
